--- a/proposal.docx
+++ b/proposal.docx
@@ -5,6 +5,7 @@
     <w:p>
       <w:pPr>
         <w:pStyle w:val="Heading1"/>
+        <w:jc w:val="both"/>
         <w:rPr>
           <w:rFonts w:ascii="Times New Roman" w:hAnsi="Times New Roman" w:cs="Times New Roman"/>
           <w:color w:val="000000" w:themeColor="text1"/>
@@ -25,47 +26,202 @@
     <w:p>
       <w:pPr>
         <w:shd w:val="clear" w:color="auto" w:fill="FFFFFF"/>
+        <w:jc w:val="both"/>
+        <w:rPr>
+          <w:rFonts w:ascii="Times New Roman" w:hAnsi="Times New Roman" w:cs="Times New Roman"/>
+        </w:rPr>
       </w:pPr>
       <w:r>
+        <w:rPr>
+          <w:rFonts w:ascii="Times New Roman" w:hAnsi="Times New Roman" w:cs="Times New Roman"/>
+        </w:rPr>
         <w:t>Sentiment analysis is the statistical study of thoughts, feelings, behavior and emotions of people expressed on written language. The growing amount of Nepali content on the web has opened doors for a range of Natural Language Processing applications from Sentiment Analysis to research and development. This research examines one of the most commonly used machine learning technique notably Support Vector Machine (SVM), for the sentiment analysis of Nepali text. A self-created Nepali data sets gathered by crawling different national news portals online and twitter, are used to experiment with the method. TF-IDF related features are extracted to train and check the models from the pre-processed documents.</w:t>
       </w:r>
     </w:p>
     <w:p>
       <w:pPr>
         <w:shd w:val="clear" w:color="auto" w:fill="FFFFFF"/>
+        <w:jc w:val="both"/>
+        <w:rPr>
+          <w:rFonts w:ascii="Times New Roman" w:hAnsi="Times New Roman" w:cs="Times New Roman"/>
+        </w:rPr>
       </w:pPr>
       <w:r>
+        <w:rPr>
+          <w:rFonts w:ascii="Times New Roman" w:hAnsi="Times New Roman" w:cs="Times New Roman"/>
+        </w:rPr>
         <w:t>Keywords: Natural Language Processing, TF-IDF, Machine Learning, Sentiment Analysis, Support Vector Machine</w:t>
       </w:r>
     </w:p>
     <w:p>
       <w:pPr>
         <w:pStyle w:val="TOCHeading"/>
-      </w:pPr>
-    </w:p>
-    <w:p/>
-    <w:p/>
-    <w:p/>
-    <w:p/>
-    <w:p/>
-    <w:p/>
-    <w:p/>
-    <w:p/>
-    <w:p/>
-    <w:p/>
-    <w:p/>
-    <w:p/>
-    <w:p/>
-    <w:p/>
-    <w:p/>
-    <w:p/>
-    <w:p/>
-    <w:p/>
-    <w:p/>
+        <w:jc w:val="both"/>
+        <w:rPr>
+          <w:rFonts w:ascii="Times New Roman" w:hAnsi="Times New Roman" w:cs="Times New Roman"/>
+        </w:rPr>
+      </w:pPr>
+    </w:p>
+    <w:p>
+      <w:pPr>
+        <w:jc w:val="both"/>
+        <w:rPr>
+          <w:rFonts w:ascii="Times New Roman" w:hAnsi="Times New Roman" w:cs="Times New Roman"/>
+        </w:rPr>
+      </w:pPr>
+    </w:p>
+    <w:p>
+      <w:pPr>
+        <w:jc w:val="both"/>
+        <w:rPr>
+          <w:rFonts w:ascii="Times New Roman" w:hAnsi="Times New Roman" w:cs="Times New Roman"/>
+        </w:rPr>
+      </w:pPr>
+    </w:p>
+    <w:p>
+      <w:pPr>
+        <w:jc w:val="both"/>
+        <w:rPr>
+          <w:rFonts w:ascii="Times New Roman" w:hAnsi="Times New Roman" w:cs="Times New Roman"/>
+        </w:rPr>
+      </w:pPr>
+    </w:p>
+    <w:p>
+      <w:pPr>
+        <w:jc w:val="both"/>
+        <w:rPr>
+          <w:rFonts w:ascii="Times New Roman" w:hAnsi="Times New Roman" w:cs="Times New Roman"/>
+        </w:rPr>
+      </w:pPr>
+    </w:p>
+    <w:p>
+      <w:pPr>
+        <w:jc w:val="both"/>
+        <w:rPr>
+          <w:rFonts w:ascii="Times New Roman" w:hAnsi="Times New Roman" w:cs="Times New Roman"/>
+        </w:rPr>
+      </w:pPr>
+    </w:p>
+    <w:p>
+      <w:pPr>
+        <w:jc w:val="both"/>
+        <w:rPr>
+          <w:rFonts w:ascii="Times New Roman" w:hAnsi="Times New Roman" w:cs="Times New Roman"/>
+        </w:rPr>
+      </w:pPr>
+    </w:p>
+    <w:p>
+      <w:pPr>
+        <w:jc w:val="both"/>
+        <w:rPr>
+          <w:rFonts w:ascii="Times New Roman" w:hAnsi="Times New Roman" w:cs="Times New Roman"/>
+        </w:rPr>
+      </w:pPr>
+    </w:p>
+    <w:p>
+      <w:pPr>
+        <w:jc w:val="both"/>
+        <w:rPr>
+          <w:rFonts w:ascii="Times New Roman" w:hAnsi="Times New Roman" w:cs="Times New Roman"/>
+        </w:rPr>
+      </w:pPr>
+    </w:p>
+    <w:p>
+      <w:pPr>
+        <w:jc w:val="both"/>
+        <w:rPr>
+          <w:rFonts w:ascii="Times New Roman" w:hAnsi="Times New Roman" w:cs="Times New Roman"/>
+        </w:rPr>
+      </w:pPr>
+    </w:p>
+    <w:p>
+      <w:pPr>
+        <w:jc w:val="both"/>
+        <w:rPr>
+          <w:rFonts w:ascii="Times New Roman" w:hAnsi="Times New Roman" w:cs="Times New Roman"/>
+        </w:rPr>
+      </w:pPr>
+    </w:p>
+    <w:p>
+      <w:pPr>
+        <w:jc w:val="both"/>
+        <w:rPr>
+          <w:rFonts w:ascii="Times New Roman" w:hAnsi="Times New Roman" w:cs="Times New Roman"/>
+        </w:rPr>
+      </w:pPr>
+    </w:p>
+    <w:p>
+      <w:pPr>
+        <w:jc w:val="both"/>
+        <w:rPr>
+          <w:rFonts w:ascii="Times New Roman" w:hAnsi="Times New Roman" w:cs="Times New Roman"/>
+        </w:rPr>
+      </w:pPr>
+    </w:p>
+    <w:p>
+      <w:pPr>
+        <w:jc w:val="both"/>
+        <w:rPr>
+          <w:rFonts w:ascii="Times New Roman" w:hAnsi="Times New Roman" w:cs="Times New Roman"/>
+        </w:rPr>
+      </w:pPr>
+    </w:p>
+    <w:p>
+      <w:pPr>
+        <w:jc w:val="both"/>
+        <w:rPr>
+          <w:rFonts w:ascii="Times New Roman" w:hAnsi="Times New Roman" w:cs="Times New Roman"/>
+        </w:rPr>
+      </w:pPr>
+    </w:p>
+    <w:p>
+      <w:pPr>
+        <w:jc w:val="both"/>
+        <w:rPr>
+          <w:rFonts w:ascii="Times New Roman" w:hAnsi="Times New Roman" w:cs="Times New Roman"/>
+        </w:rPr>
+      </w:pPr>
+    </w:p>
+    <w:p>
+      <w:pPr>
+        <w:jc w:val="both"/>
+        <w:rPr>
+          <w:rFonts w:ascii="Times New Roman" w:hAnsi="Times New Roman" w:cs="Times New Roman"/>
+        </w:rPr>
+      </w:pPr>
+    </w:p>
+    <w:p>
+      <w:pPr>
+        <w:jc w:val="both"/>
+        <w:rPr>
+          <w:rFonts w:ascii="Times New Roman" w:hAnsi="Times New Roman" w:cs="Times New Roman"/>
+        </w:rPr>
+      </w:pPr>
+    </w:p>
+    <w:p>
+      <w:pPr>
+        <w:jc w:val="both"/>
+        <w:rPr>
+          <w:rFonts w:ascii="Times New Roman" w:hAnsi="Times New Roman" w:cs="Times New Roman"/>
+        </w:rPr>
+      </w:pPr>
+    </w:p>
+    <w:p>
+      <w:pPr>
+        <w:jc w:val="both"/>
+        <w:rPr>
+          <w:rFonts w:ascii="Times New Roman" w:hAnsi="Times New Roman" w:cs="Times New Roman"/>
+        </w:rPr>
+      </w:pPr>
+    </w:p>
     <w:p>
       <w:pPr>
         <w:pStyle w:val="Heading1"/>
         <w:ind w:left="720"/>
+        <w:jc w:val="both"/>
+        <w:rPr>
+          <w:rFonts w:ascii="Times New Roman" w:hAnsi="Times New Roman" w:cs="Times New Roman"/>
+        </w:rPr>
       </w:pPr>
     </w:p>
     <w:p>
@@ -75,8 +231,10 @@
           <w:ilvl w:val="0"/>
           <w:numId w:val="3"/>
         </w:numPr>
-        <w:rPr>
-          <w:rFonts w:ascii="Times New Roman" w:hAnsi="Times New Roman" w:cs="Times New Roman"/>
+        <w:jc w:val="both"/>
+        <w:rPr>
+          <w:rFonts w:ascii="Times New Roman" w:hAnsi="Times New Roman" w:cs="Times New Roman"/>
+          <w:color w:val="000000" w:themeColor="text1"/>
         </w:rPr>
       </w:pPr>
       <w:bookmarkStart w:id="2" w:name="_Toc35112582"/>
@@ -84,12 +242,14 @@
       <w:r>
         <w:rPr>
           <w:rFonts w:ascii="Times New Roman" w:hAnsi="Times New Roman" w:cs="Times New Roman"/>
+          <w:color w:val="000000" w:themeColor="text1"/>
         </w:rPr>
         <w:t>Introduction</w:t>
       </w:r>
       <w:r>
         <w:rPr>
           <w:rFonts w:ascii="Times New Roman" w:hAnsi="Times New Roman" w:cs="Times New Roman"/>
+          <w:color w:val="000000" w:themeColor="text1"/>
         </w:rPr>
         <w:tab/>
       </w:r>
@@ -101,14 +261,24 @@
           <w:ilvl w:val="1"/>
           <w:numId w:val="3"/>
         </w:numPr>
+        <w:jc w:val="both"/>
+        <w:rPr>
+          <w:rFonts w:ascii="Times New Roman" w:hAnsi="Times New Roman" w:cs="Times New Roman"/>
+          <w:color w:val="000000" w:themeColor="text1"/>
+        </w:rPr>
       </w:pPr>
       <w:r>
+        <w:rPr>
+          <w:rFonts w:ascii="Times New Roman" w:hAnsi="Times New Roman" w:cs="Times New Roman"/>
+          <w:color w:val="000000" w:themeColor="text1"/>
+        </w:rPr>
         <w:t>Sentiment Analysis</w:t>
       </w:r>
     </w:p>
     <w:p>
       <w:pPr>
         <w:ind w:left="720"/>
+        <w:jc w:val="both"/>
         <w:rPr>
           <w:rFonts w:ascii="Times New Roman" w:hAnsi="Times New Roman" w:cs="Times New Roman"/>
           <w:sz w:val="24"/>
@@ -167,6 +337,10 @@
     <w:p>
       <w:pPr>
         <w:pStyle w:val="Heading2"/>
+        <w:jc w:val="both"/>
+        <w:rPr>
+          <w:rFonts w:ascii="Times New Roman" w:hAnsi="Times New Roman" w:cs="Times New Roman"/>
+        </w:rPr>
       </w:pPr>
     </w:p>
     <w:p>
@@ -176,21 +350,70 @@
           <w:ilvl w:val="1"/>
           <w:numId w:val="3"/>
         </w:numPr>
+        <w:jc w:val="both"/>
+        <w:rPr>
+          <w:rFonts w:ascii="Times New Roman" w:hAnsi="Times New Roman" w:cs="Times New Roman"/>
+          <w:color w:val="000000" w:themeColor="text1"/>
+        </w:rPr>
       </w:pPr>
       <w:r>
+        <w:rPr>
+          <w:rFonts w:ascii="Times New Roman" w:hAnsi="Times New Roman" w:cs="Times New Roman"/>
+          <w:color w:val="000000" w:themeColor="text1"/>
+        </w:rPr>
         <w:t>Support Vector Machine</w:t>
       </w:r>
     </w:p>
     <w:p>
       <w:pPr>
-        <w:ind w:left="360"/>
-      </w:pPr>
+        <w:ind w:left="720"/>
+        <w:jc w:val="both"/>
+        <w:rPr>
+          <w:rFonts w:ascii="Times New Roman" w:hAnsi="Times New Roman" w:cs="Times New Roman"/>
+          <w:sz w:val="24"/>
+          <w:szCs w:val="24"/>
+        </w:rPr>
+      </w:pPr>
+      <w:r>
+        <w:rPr>
+          <w:rFonts w:ascii="Times New Roman" w:hAnsi="Times New Roman" w:cs="Times New Roman"/>
+          <w:sz w:val="24"/>
+          <w:szCs w:val="24"/>
+        </w:rPr>
+        <w:t>Support Vector machine is based on the stati</w:t>
+      </w:r>
+      <w:r>
+        <w:rPr>
+          <w:rFonts w:ascii="Times New Roman" w:hAnsi="Times New Roman" w:cs="Times New Roman"/>
+          <w:sz w:val="24"/>
+          <w:szCs w:val="24"/>
+        </w:rPr>
+        <w:t>stical learning theory proposed by Vapnik</w:t>
+      </w:r>
+      <w:r>
+        <w:rPr>
+          <w:rFonts w:ascii="Times New Roman" w:hAnsi="Times New Roman" w:cs="Times New Roman"/>
+          <w:sz w:val="24"/>
+          <w:szCs w:val="24"/>
+        </w:rPr>
+        <w:t xml:space="preserve"> et al. It is a new learning system, which is based on a limited number of samples of the knowledge found in the current training text to achieve the best results in classification.</w:t>
+      </w:r>
       <w:bookmarkStart w:id="3" w:name="_GoBack"/>
       <w:bookmarkEnd w:id="3"/>
     </w:p>
     <w:p>
       <w:pPr>
         <w:ind w:left="720"/>
+        <w:jc w:val="both"/>
+        <w:rPr>
+          <w:rFonts w:ascii="Times New Roman" w:hAnsi="Times New Roman" w:cs="Times New Roman"/>
+        </w:rPr>
+      </w:pPr>
+    </w:p>
+    <w:p>
+      <w:pPr>
+        <w:ind w:left="720"/>
+        <w:jc w:val="both"/>
         <w:rPr>
           <w:rFonts w:ascii="Times New Roman" w:hAnsi="Times New Roman" w:cs="Times New Roman"/>
           <w:sz w:val="24"/>
@@ -201,6 +424,7 @@
     <w:p>
       <w:pPr>
         <w:ind w:left="720"/>
+        <w:jc w:val="both"/>
         <w:rPr>
           <w:rFonts w:ascii="Times New Roman" w:hAnsi="Times New Roman" w:cs="Times New Roman"/>
           <w:sz w:val="24"/>
@@ -211,6 +435,7 @@
     <w:p>
       <w:pPr>
         <w:ind w:left="720"/>
+        <w:jc w:val="both"/>
         <w:rPr>
           <w:rFonts w:ascii="Times New Roman" w:hAnsi="Times New Roman" w:cs="Times New Roman"/>
           <w:sz w:val="24"/>
@@ -220,6 +445,7 @@
     </w:p>
     <w:p>
       <w:pPr>
+        <w:jc w:val="both"/>
         <w:rPr>
           <w:rFonts w:ascii="Times New Roman" w:hAnsi="Times New Roman" w:cs="Times New Roman"/>
           <w:sz w:val="24"/>
@@ -230,26 +456,76 @@
     <w:p>
       <w:pPr>
         <w:pStyle w:val="Heading2"/>
+        <w:jc w:val="both"/>
+        <w:rPr>
+          <w:rFonts w:ascii="Times New Roman" w:hAnsi="Times New Roman" w:cs="Times New Roman"/>
+        </w:rPr>
       </w:pPr>
       <w:r>
+        <w:rPr>
+          <w:rFonts w:ascii="Times New Roman" w:hAnsi="Times New Roman" w:cs="Times New Roman"/>
+        </w:rPr>
         <w:tab/>
       </w:r>
     </w:p>
-    <w:p/>
-    <w:p/>
-    <w:p/>
+    <w:p>
+      <w:pPr>
+        <w:jc w:val="both"/>
+        <w:rPr>
+          <w:rFonts w:ascii="Times New Roman" w:hAnsi="Times New Roman" w:cs="Times New Roman"/>
+        </w:rPr>
+      </w:pPr>
+    </w:p>
+    <w:p>
+      <w:pPr>
+        <w:jc w:val="both"/>
+        <w:rPr>
+          <w:rFonts w:ascii="Times New Roman" w:hAnsi="Times New Roman" w:cs="Times New Roman"/>
+        </w:rPr>
+      </w:pPr>
+    </w:p>
+    <w:p>
+      <w:pPr>
+        <w:jc w:val="both"/>
+        <w:rPr>
+          <w:rFonts w:ascii="Times New Roman" w:hAnsi="Times New Roman" w:cs="Times New Roman"/>
+        </w:rPr>
+      </w:pPr>
+    </w:p>
     <w:p>
       <w:pPr>
         <w:shd w:val="clear" w:color="auto" w:fill="FFFFFF"/>
+        <w:jc w:val="both"/>
+        <w:rPr>
+          <w:rFonts w:ascii="Times New Roman" w:hAnsi="Times New Roman" w:cs="Times New Roman"/>
+        </w:rPr>
       </w:pPr>
     </w:p>
     <w:p>
       <w:pPr>
         <w:shd w:val="clear" w:color="auto" w:fill="FFFFFF"/>
-      </w:pPr>
-    </w:p>
-    <w:p/>
-    <w:p/>
+        <w:jc w:val="both"/>
+        <w:rPr>
+          <w:rFonts w:ascii="Times New Roman" w:hAnsi="Times New Roman" w:cs="Times New Roman"/>
+        </w:rPr>
+      </w:pPr>
+    </w:p>
+    <w:p>
+      <w:pPr>
+        <w:jc w:val="both"/>
+        <w:rPr>
+          <w:rFonts w:ascii="Times New Roman" w:hAnsi="Times New Roman" w:cs="Times New Roman"/>
+        </w:rPr>
+      </w:pPr>
+    </w:p>
+    <w:p>
+      <w:pPr>
+        <w:jc w:val="both"/>
+        <w:rPr>
+          <w:rFonts w:ascii="Times New Roman" w:hAnsi="Times New Roman" w:cs="Times New Roman"/>
+        </w:rPr>
+      </w:pPr>
+    </w:p>
     <w:sectPr>
       <w:pgSz w:w="12240" w:h="15840"/>
       <w:pgMar w:top="1080" w:right="806" w:bottom="2434" w:left="806" w:header="720" w:footer="720" w:gutter="720"/>
@@ -1879,7 +2155,7 @@
 </file>
 
 <file path=customXml/itemProps1.xml><?xml version="1.0" encoding="utf-8"?>
-<ds:datastoreItem xmlns:ds="http://schemas.openxmlformats.org/officeDocument/2006/customXml" ds:itemID="{F8F264CE-8B07-413C-BFCF-16564D36714F}">
+<ds:datastoreItem xmlns:ds="http://schemas.openxmlformats.org/officeDocument/2006/customXml" ds:itemID="{B3854BE6-BAF0-4A63-A0F2-16BEA28A82CB}">
   <ds:schemaRefs>
     <ds:schemaRef ds:uri="http://schemas.openxmlformats.org/officeDocument/2006/bibliography"/>
   </ds:schemaRefs>
